--- a/src/main/resources/template/internship/bachelors/4th_course/csse/ИЗ_на_практику_Бакалавриат_КНиС_7сем.docx
+++ b/src/main/resources/template/internship/bachelors/4th_course/csse/ИЗ_на_практику_Бакалавриат_КНиС_7сем.docx
@@ -599,8 +599,6 @@
           <w:lang w:eastAsia="ru-RU"/>
         </w:rPr>
       </w:r>
-      <w:bookmarkStart w:id="0" w:name="_Toc531105610"/>
-      <w:bookmarkStart w:id="1" w:name="_Toc531105610"/>
     </w:p>
     <w:p>
       <w:pPr>
@@ -611,13 +609,14 @@
           <w:numId w:val="0"/>
         </w:numPr>
         <w:spacing w:lineRule="auto" w:line="240" w:before="0" w:after="0"/>
+        <w:ind w:hanging="0" w:left="0"/>
         <w:jc w:val="center"/>
         <w:outlineLvl w:val="0"/>
         <w:rPr>
           <w:rFonts w:ascii="Times New Roman" w:hAnsi="Times New Roman"/>
         </w:rPr>
       </w:pPr>
-      <w:bookmarkStart w:id="2" w:name="_Toc531105610"/>
+      <w:bookmarkStart w:id="0" w:name="_Toc531105610"/>
       <w:r>
         <w:rPr>
           <w:rFonts w:eastAsia="Calibri" w:cs="Times New Roman" w:ascii="Times New Roman" w:hAnsi="Times New Roman"/>
@@ -628,7 +627,7 @@
         </w:rPr>
         <w:t>И</w:t>
       </w:r>
-      <w:bookmarkEnd w:id="2"/>
+      <w:bookmarkEnd w:id="0"/>
       <w:r>
         <w:rPr>
           <w:rFonts w:eastAsia="Calibri" w:cs="Times New Roman" w:ascii="Times New Roman" w:hAnsi="Times New Roman"/>
@@ -649,6 +648,7 @@
           <w:numId w:val="0"/>
         </w:numPr>
         <w:spacing w:lineRule="auto" w:line="240" w:before="0" w:after="0"/>
+        <w:ind w:hanging="0" w:left="0"/>
         <w:jc w:val="center"/>
         <w:outlineLvl w:val="0"/>
         <w:rPr>
@@ -904,13 +904,14 @@
           <w:numId w:val="0"/>
         </w:numPr>
         <w:spacing w:before="240" w:after="0"/>
+        <w:ind w:hanging="0" w:left="0"/>
         <w:jc w:val="both"/>
         <w:outlineLvl w:val="1"/>
         <w:rPr>
           <w:rFonts w:ascii="Times New Roman" w:hAnsi="Times New Roman"/>
         </w:rPr>
       </w:pPr>
-      <w:bookmarkStart w:id="3" w:name="_Toc531105611"/>
+      <w:bookmarkStart w:id="1" w:name="_Toc531105611"/>
       <w:r>
         <w:rPr>
           <w:rFonts w:eastAsia="Calibri" w:cs="Times New Roman" w:ascii="Times New Roman" w:hAnsi="Times New Roman"/>
@@ -921,7 +922,7 @@
         </w:rPr>
         <w:t>Место прохождения практики:</w:t>
       </w:r>
-      <w:bookmarkEnd w:id="3"/>
+      <w:bookmarkEnd w:id="1"/>
       <w:r>
         <w:rPr>
           <w:rFonts w:eastAsia="Calibri" w:cs="Times New Roman" w:ascii="Times New Roman" w:hAnsi="Times New Roman"/>
@@ -951,6 +952,7 @@
           <w:numId w:val="0"/>
         </w:numPr>
         <w:spacing w:lineRule="auto" w:line="240" w:before="0" w:after="0"/>
+        <w:ind w:hanging="0" w:left="0"/>
         <w:jc w:val="both"/>
         <w:outlineLvl w:val="1"/>
         <w:rPr>
@@ -1287,7 +1289,6 @@
           <w:ilvl w:val="0"/>
           <w:numId w:val="1"/>
         </w:numPr>
-        <w:pBdr/>
         <w:spacing w:lineRule="auto" w:line="240" w:before="0" w:after="0"/>
         <w:jc w:val="both"/>
         <w:rPr>
@@ -1345,7 +1346,6 @@
     <w:p>
       <w:pPr>
         <w:pStyle w:val="Normal"/>
-        <w:pBdr/>
         <w:spacing w:lineRule="auto" w:line="240" w:before="0" w:after="0"/>
         <w:ind w:left="720"/>
         <w:jc w:val="both"/>
@@ -1534,9 +1534,9 @@
         <w:tblLook w:val="04a0" w:noHBand="0" w:noVBand="1" w:firstColumn="1" w:lastRow="0" w:lastColumn="0" w:firstRow="1"/>
       </w:tblPr>
       <w:tblGrid>
-        <w:gridCol w:w="719"/>
+        <w:gridCol w:w="718"/>
         <w:gridCol w:w="1656"/>
-        <w:gridCol w:w="1986"/>
+        <w:gridCol w:w="1987"/>
         <w:gridCol w:w="3970"/>
         <w:gridCol w:w="1809"/>
       </w:tblGrid>
@@ -1544,13 +1544,14 @@
         <w:trPr/>
         <w:tc>
           <w:tcPr>
-            <w:tcW w:w="719" w:type="dxa"/>
+            <w:tcW w:w="718" w:type="dxa"/>
             <w:tcBorders/>
           </w:tcPr>
           <w:p>
             <w:pPr>
               <w:pStyle w:val="Normal"/>
               <w:widowControl/>
+              <w:suppressAutoHyphens w:val="true"/>
               <w:spacing w:lineRule="auto" w:line="240" w:before="0" w:after="0"/>
               <w:jc w:val="center"/>
               <w:rPr>
@@ -1592,6 +1593,7 @@
             <w:pPr>
               <w:pStyle w:val="Normal"/>
               <w:widowControl/>
+              <w:suppressAutoHyphens w:val="true"/>
               <w:spacing w:lineRule="auto" w:line="240" w:before="0" w:after="0"/>
               <w:jc w:val="center"/>
               <w:rPr>
@@ -1616,13 +1618,14 @@
         </w:tc>
         <w:tc>
           <w:tcPr>
-            <w:tcW w:w="1986" w:type="dxa"/>
+            <w:tcW w:w="1987" w:type="dxa"/>
             <w:tcBorders/>
           </w:tcPr>
           <w:p>
             <w:pPr>
               <w:pStyle w:val="Normal"/>
               <w:widowControl/>
+              <w:suppressAutoHyphens w:val="true"/>
               <w:spacing w:lineRule="auto" w:line="240" w:before="0" w:after="0"/>
               <w:jc w:val="center"/>
               <w:rPr>
@@ -1654,6 +1657,7 @@
             <w:pPr>
               <w:pStyle w:val="Normal"/>
               <w:widowControl/>
+              <w:suppressAutoHyphens w:val="true"/>
               <w:spacing w:lineRule="auto" w:line="240" w:before="0" w:after="0"/>
               <w:jc w:val="center"/>
               <w:rPr>
@@ -1685,6 +1689,7 @@
             <w:pPr>
               <w:pStyle w:val="Normal"/>
               <w:widowControl/>
+              <w:suppressAutoHyphens w:val="true"/>
               <w:spacing w:lineRule="auto" w:line="240" w:before="0" w:after="0"/>
               <w:jc w:val="center"/>
               <w:rPr>
@@ -1712,13 +1717,14 @@
         <w:trPr/>
         <w:tc>
           <w:tcPr>
-            <w:tcW w:w="719" w:type="dxa"/>
+            <w:tcW w:w="718" w:type="dxa"/>
             <w:tcBorders/>
           </w:tcPr>
           <w:p>
             <w:pPr>
               <w:pStyle w:val="Normal"/>
               <w:widowControl/>
+              <w:suppressAutoHyphens w:val="true"/>
               <w:spacing w:lineRule="auto" w:line="240" w:before="0" w:after="0"/>
               <w:jc w:val="left"/>
               <w:rPr>
@@ -1750,6 +1756,7 @@
             <w:pPr>
               <w:pStyle w:val="Normal"/>
               <w:widowControl/>
+              <w:suppressAutoHyphens w:val="true"/>
               <w:spacing w:lineRule="auto" w:line="240" w:before="0" w:after="0"/>
               <w:jc w:val="left"/>
               <w:rPr>
@@ -1774,13 +1781,14 @@
         </w:tc>
         <w:tc>
           <w:tcPr>
-            <w:tcW w:w="1986" w:type="dxa"/>
+            <w:tcW w:w="1987" w:type="dxa"/>
             <w:tcBorders/>
           </w:tcPr>
           <w:p>
             <w:pPr>
               <w:pStyle w:val="Normal"/>
               <w:widowControl/>
+              <w:suppressAutoHyphens w:val="true"/>
               <w:spacing w:lineRule="auto" w:line="240" w:before="0" w:after="0"/>
               <w:jc w:val="left"/>
               <w:rPr>
@@ -1813,6 +1821,7 @@
             <w:pPr>
               <w:pStyle w:val="Normal"/>
               <w:widowControl/>
+              <w:suppressAutoHyphens w:val="true"/>
               <w:spacing w:lineRule="auto" w:line="240" w:before="0" w:after="0"/>
               <w:jc w:val="left"/>
               <w:rPr>
@@ -1855,6 +1864,7 @@
             <w:pPr>
               <w:pStyle w:val="Normal"/>
               <w:widowControl/>
+              <w:suppressAutoHyphens w:val="true"/>
               <w:spacing w:lineRule="auto" w:line="240" w:before="0" w:after="0"/>
               <w:jc w:val="left"/>
               <w:rPr>
@@ -1882,13 +1892,14 @@
         <w:trPr/>
         <w:tc>
           <w:tcPr>
-            <w:tcW w:w="719" w:type="dxa"/>
+            <w:tcW w:w="718" w:type="dxa"/>
             <w:tcBorders/>
           </w:tcPr>
           <w:p>
             <w:pPr>
               <w:pStyle w:val="Normal"/>
               <w:widowControl/>
+              <w:suppressAutoHyphens w:val="true"/>
               <w:spacing w:lineRule="auto" w:line="240" w:before="0" w:after="0"/>
               <w:jc w:val="left"/>
               <w:rPr>
@@ -1921,6 +1932,7 @@
             <w:pPr>
               <w:pStyle w:val="Normal"/>
               <w:widowControl/>
+              <w:suppressAutoHyphens w:val="true"/>
               <w:spacing w:lineRule="auto" w:line="240" w:before="0" w:after="0"/>
               <w:jc w:val="left"/>
               <w:rPr>
@@ -1946,13 +1958,14 @@
         </w:tc>
         <w:tc>
           <w:tcPr>
-            <w:tcW w:w="1986" w:type="dxa"/>
+            <w:tcW w:w="1987" w:type="dxa"/>
             <w:tcBorders/>
           </w:tcPr>
           <w:p>
             <w:pPr>
               <w:pStyle w:val="Normal"/>
               <w:widowControl/>
+              <w:suppressAutoHyphens w:val="true"/>
               <w:spacing w:lineRule="auto" w:line="240" w:before="0" w:after="0"/>
               <w:jc w:val="left"/>
               <w:rPr>
@@ -1985,6 +1998,7 @@
             <w:pPr>
               <w:pStyle w:val="Normal"/>
               <w:widowControl/>
+              <w:suppressAutoHyphens w:val="true"/>
               <w:spacing w:lineRule="auto" w:line="240" w:before="0" w:after="0"/>
               <w:jc w:val="left"/>
               <w:rPr>
@@ -2037,6 +2051,7 @@
             <w:pPr>
               <w:pStyle w:val="Normal"/>
               <w:widowControl/>
+              <w:suppressAutoHyphens w:val="true"/>
               <w:spacing w:lineRule="auto" w:line="240" w:before="0" w:after="0"/>
               <w:jc w:val="left"/>
               <w:rPr>
@@ -2065,6 +2080,7 @@
             <w:pPr>
               <w:pStyle w:val="Normal"/>
               <w:widowControl/>
+              <w:suppressAutoHyphens w:val="true"/>
               <w:spacing w:lineRule="auto" w:line="240" w:before="0" w:after="0"/>
               <w:jc w:val="left"/>
               <w:rPr>
@@ -2092,6 +2108,7 @@
             <w:pPr>
               <w:pStyle w:val="Normal"/>
               <w:widowControl/>
+              <w:suppressAutoHyphens w:val="true"/>
               <w:spacing w:lineRule="auto" w:line="240" w:before="0" w:after="0"/>
               <w:jc w:val="left"/>
               <w:rPr>
@@ -2120,6 +2137,7 @@
             <w:pPr>
               <w:pStyle w:val="Normal"/>
               <w:widowControl/>
+              <w:suppressAutoHyphens w:val="true"/>
               <w:spacing w:lineRule="auto" w:line="240" w:before="0" w:after="0"/>
               <w:jc w:val="left"/>
               <w:rPr>
@@ -2147,6 +2165,7 @@
             <w:pPr>
               <w:pStyle w:val="Normal"/>
               <w:widowControl/>
+              <w:suppressAutoHyphens w:val="true"/>
               <w:spacing w:lineRule="auto" w:line="240" w:before="0" w:after="0"/>
               <w:jc w:val="left"/>
               <w:rPr>
@@ -2175,6 +2194,7 @@
             <w:pPr>
               <w:pStyle w:val="Normal"/>
               <w:widowControl/>
+              <w:suppressAutoHyphens w:val="true"/>
               <w:spacing w:lineRule="auto" w:line="240" w:before="0" w:after="0"/>
               <w:jc w:val="left"/>
               <w:rPr>
@@ -2202,6 +2222,7 @@
             <w:pPr>
               <w:pStyle w:val="Normal"/>
               <w:widowControl/>
+              <w:suppressAutoHyphens w:val="true"/>
               <w:spacing w:lineRule="auto" w:line="240" w:before="0" w:after="0"/>
               <w:jc w:val="left"/>
               <w:rPr>
@@ -2229,6 +2250,7 @@
             <w:pPr>
               <w:pStyle w:val="Normal"/>
               <w:widowControl/>
+              <w:suppressAutoHyphens w:val="true"/>
               <w:spacing w:lineRule="auto" w:line="240" w:before="0" w:after="0"/>
               <w:jc w:val="left"/>
               <w:rPr>
@@ -2257,6 +2279,7 @@
             <w:pPr>
               <w:pStyle w:val="Normal"/>
               <w:widowControl/>
+              <w:suppressAutoHyphens w:val="true"/>
               <w:spacing w:lineRule="auto" w:line="240" w:before="0" w:after="0"/>
               <w:jc w:val="left"/>
               <w:rPr>
@@ -2284,6 +2307,7 @@
             <w:pPr>
               <w:pStyle w:val="Normal"/>
               <w:widowControl/>
+              <w:suppressAutoHyphens w:val="true"/>
               <w:spacing w:lineRule="auto" w:line="240" w:before="0" w:after="0"/>
               <w:jc w:val="left"/>
               <w:rPr>
@@ -2311,6 +2335,7 @@
             <w:pPr>
               <w:pStyle w:val="Normal"/>
               <w:widowControl/>
+              <w:suppressAutoHyphens w:val="true"/>
               <w:spacing w:lineRule="auto" w:line="240" w:before="0" w:after="0"/>
               <w:jc w:val="left"/>
               <w:rPr>
@@ -2339,6 +2364,7 @@
             <w:pPr>
               <w:pStyle w:val="Normal"/>
               <w:widowControl/>
+              <w:suppressAutoHyphens w:val="true"/>
               <w:spacing w:lineRule="auto" w:line="240" w:before="0" w:after="0"/>
               <w:jc w:val="left"/>
               <w:rPr>
@@ -2366,6 +2392,7 @@
             <w:pPr>
               <w:pStyle w:val="Normal"/>
               <w:widowControl/>
+              <w:suppressAutoHyphens w:val="true"/>
               <w:spacing w:lineRule="auto" w:line="240" w:before="0" w:after="0"/>
               <w:jc w:val="left"/>
               <w:rPr>
@@ -2393,6 +2420,7 @@
             <w:pPr>
               <w:pStyle w:val="Normal"/>
               <w:widowControl/>
+              <w:suppressAutoHyphens w:val="true"/>
               <w:spacing w:lineRule="auto" w:line="240" w:before="0" w:after="0"/>
               <w:jc w:val="left"/>
               <w:rPr>
@@ -2421,6 +2449,7 @@
             <w:pPr>
               <w:pStyle w:val="Normal"/>
               <w:widowControl/>
+              <w:suppressAutoHyphens w:val="true"/>
               <w:spacing w:lineRule="auto" w:line="240" w:before="0" w:after="0"/>
               <w:jc w:val="left"/>
               <w:rPr>
@@ -2448,6 +2477,7 @@
             <w:pPr>
               <w:pStyle w:val="Normal"/>
               <w:widowControl/>
+              <w:suppressAutoHyphens w:val="true"/>
               <w:spacing w:lineRule="auto" w:line="240" w:before="0" w:after="0"/>
               <w:jc w:val="left"/>
               <w:rPr>
@@ -2475,6 +2505,7 @@
             <w:pPr>
               <w:pStyle w:val="Normal"/>
               <w:widowControl/>
+              <w:suppressAutoHyphens w:val="true"/>
               <w:spacing w:lineRule="auto" w:line="240" w:before="0" w:after="0"/>
               <w:jc w:val="left"/>
               <w:rPr>
@@ -2503,6 +2534,7 @@
             <w:pPr>
               <w:pStyle w:val="Normal"/>
               <w:widowControl/>
+              <w:suppressAutoHyphens w:val="true"/>
               <w:spacing w:lineRule="auto" w:line="240" w:before="0" w:after="0"/>
               <w:jc w:val="left"/>
               <w:rPr>
@@ -2530,6 +2562,7 @@
             <w:pPr>
               <w:pStyle w:val="Normal"/>
               <w:widowControl/>
+              <w:suppressAutoHyphens w:val="true"/>
               <w:spacing w:lineRule="auto" w:line="240" w:before="0" w:after="0"/>
               <w:jc w:val="left"/>
               <w:rPr>
@@ -2557,6 +2590,7 @@
             <w:pPr>
               <w:pStyle w:val="Normal"/>
               <w:widowControl/>
+              <w:suppressAutoHyphens w:val="true"/>
               <w:spacing w:lineRule="auto" w:line="240" w:before="0" w:after="0"/>
               <w:jc w:val="left"/>
               <w:rPr>
@@ -2585,6 +2619,7 @@
             <w:pPr>
               <w:pStyle w:val="Normal"/>
               <w:widowControl/>
+              <w:suppressAutoHyphens w:val="true"/>
               <w:spacing w:lineRule="auto" w:line="240" w:before="0" w:after="0"/>
               <w:jc w:val="left"/>
               <w:rPr>
@@ -2612,6 +2647,7 @@
             <w:pPr>
               <w:pStyle w:val="Normal"/>
               <w:widowControl/>
+              <w:suppressAutoHyphens w:val="true"/>
               <w:spacing w:lineRule="auto" w:line="240" w:before="0" w:after="0"/>
               <w:jc w:val="left"/>
               <w:rPr>
@@ -2639,6 +2675,7 @@
             <w:pPr>
               <w:pStyle w:val="Normal"/>
               <w:widowControl/>
+              <w:suppressAutoHyphens w:val="true"/>
               <w:spacing w:lineRule="auto" w:line="240" w:before="0" w:after="0"/>
               <w:jc w:val="left"/>
               <w:rPr>
@@ -2667,6 +2704,7 @@
             <w:pPr>
               <w:pStyle w:val="Normal"/>
               <w:widowControl/>
+              <w:suppressAutoHyphens w:val="true"/>
               <w:spacing w:lineRule="auto" w:line="240" w:before="0" w:after="0"/>
               <w:jc w:val="left"/>
               <w:rPr>
@@ -2694,6 +2732,7 @@
             <w:pPr>
               <w:pStyle w:val="Normal"/>
               <w:widowControl/>
+              <w:suppressAutoHyphens w:val="true"/>
               <w:spacing w:lineRule="auto" w:line="240" w:before="0" w:after="0"/>
               <w:jc w:val="left"/>
               <w:rPr>
@@ -2721,6 +2760,7 @@
             <w:pPr>
               <w:pStyle w:val="Normal"/>
               <w:widowControl/>
+              <w:suppressAutoHyphens w:val="true"/>
               <w:spacing w:lineRule="auto" w:line="240" w:before="0" w:after="0"/>
               <w:jc w:val="left"/>
               <w:rPr>
@@ -2749,6 +2789,7 @@
             <w:pPr>
               <w:pStyle w:val="Normal"/>
               <w:widowControl/>
+              <w:suppressAutoHyphens w:val="true"/>
               <w:spacing w:lineRule="auto" w:line="240" w:before="0" w:after="0"/>
               <w:jc w:val="left"/>
               <w:rPr>
@@ -2776,6 +2817,7 @@
             <w:pPr>
               <w:pStyle w:val="Normal"/>
               <w:widowControl/>
+              <w:suppressAutoHyphens w:val="true"/>
               <w:spacing w:lineRule="auto" w:line="240" w:before="0" w:after="0"/>
               <w:jc w:val="left"/>
               <w:rPr>
@@ -2809,6 +2851,7 @@
             <w:pPr>
               <w:pStyle w:val="Normal"/>
               <w:widowControl/>
+              <w:suppressAutoHyphens w:val="true"/>
               <w:spacing w:lineRule="auto" w:line="240" w:before="0" w:after="0"/>
               <w:jc w:val="left"/>
               <w:rPr>
@@ -2838,13 +2881,14 @@
         <w:trPr/>
         <w:tc>
           <w:tcPr>
-            <w:tcW w:w="719" w:type="dxa"/>
+            <w:tcW w:w="718" w:type="dxa"/>
             <w:tcBorders/>
           </w:tcPr>
           <w:p>
             <w:pPr>
               <w:pStyle w:val="Normal"/>
               <w:widowControl/>
+              <w:suppressAutoHyphens w:val="true"/>
               <w:spacing w:lineRule="auto" w:line="240" w:before="0" w:after="0"/>
               <w:jc w:val="left"/>
               <w:rPr>
@@ -2877,6 +2921,7 @@
             <w:pPr>
               <w:pStyle w:val="Normal"/>
               <w:widowControl/>
+              <w:suppressAutoHyphens w:val="true"/>
               <w:spacing w:lineRule="auto" w:line="240" w:before="0" w:after="0"/>
               <w:jc w:val="left"/>
               <w:rPr>
@@ -2902,13 +2947,14 @@
         </w:tc>
         <w:tc>
           <w:tcPr>
-            <w:tcW w:w="1986" w:type="dxa"/>
+            <w:tcW w:w="1987" w:type="dxa"/>
             <w:tcBorders/>
           </w:tcPr>
           <w:p>
             <w:pPr>
               <w:pStyle w:val="Normal"/>
               <w:widowControl/>
+              <w:suppressAutoHyphens w:val="true"/>
               <w:spacing w:lineRule="auto" w:line="240" w:before="0" w:after="0"/>
               <w:jc w:val="left"/>
               <w:rPr>
@@ -2941,6 +2987,7 @@
             <w:pPr>
               <w:pStyle w:val="Normal"/>
               <w:widowControl/>
+              <w:suppressAutoHyphens w:val="true"/>
               <w:spacing w:lineRule="auto" w:line="240" w:before="0" w:after="0"/>
               <w:jc w:val="left"/>
               <w:rPr>
@@ -2973,6 +3020,7 @@
             <w:pPr>
               <w:pStyle w:val="Normal"/>
               <w:widowControl/>
+              <w:suppressAutoHyphens w:val="true"/>
               <w:spacing w:lineRule="auto" w:line="240" w:before="0" w:after="0"/>
               <w:jc w:val="left"/>
               <w:rPr>
@@ -3001,13 +3049,14 @@
         <w:trPr/>
         <w:tc>
           <w:tcPr>
-            <w:tcW w:w="719" w:type="dxa"/>
+            <w:tcW w:w="718" w:type="dxa"/>
             <w:tcBorders/>
           </w:tcPr>
           <w:p>
             <w:pPr>
               <w:pStyle w:val="Normal"/>
               <w:widowControl/>
+              <w:suppressAutoHyphens w:val="true"/>
               <w:spacing w:lineRule="auto" w:line="240" w:before="0" w:after="0"/>
               <w:jc w:val="left"/>
               <w:rPr>
@@ -3040,6 +3089,7 @@
             <w:pPr>
               <w:pStyle w:val="Normal"/>
               <w:widowControl/>
+              <w:suppressAutoHyphens w:val="true"/>
               <w:spacing w:lineRule="auto" w:line="240" w:before="0" w:after="0"/>
               <w:jc w:val="left"/>
               <w:rPr>
@@ -3065,13 +3115,14 @@
         </w:tc>
         <w:tc>
           <w:tcPr>
-            <w:tcW w:w="1986" w:type="dxa"/>
+            <w:tcW w:w="1987" w:type="dxa"/>
             <w:tcBorders/>
           </w:tcPr>
           <w:p>
             <w:pPr>
               <w:pStyle w:val="Normal"/>
               <w:widowControl/>
+              <w:suppressAutoHyphens w:val="true"/>
               <w:spacing w:lineRule="auto" w:line="240" w:before="0" w:after="0"/>
               <w:jc w:val="left"/>
               <w:rPr>
@@ -3104,6 +3155,7 @@
             <w:pPr>
               <w:pStyle w:val="Normal"/>
               <w:widowControl/>
+              <w:suppressAutoHyphens w:val="true"/>
               <w:spacing w:lineRule="auto" w:line="240" w:before="0" w:after="0"/>
               <w:jc w:val="left"/>
               <w:rPr>
@@ -3136,6 +3188,7 @@
             <w:pPr>
               <w:pStyle w:val="Normal"/>
               <w:widowControl/>
+              <w:suppressAutoHyphens w:val="true"/>
               <w:spacing w:lineRule="auto" w:line="240" w:before="0" w:after="0"/>
               <w:jc w:val="left"/>
               <w:rPr>
@@ -3164,13 +3217,14 @@
         <w:trPr/>
         <w:tc>
           <w:tcPr>
-            <w:tcW w:w="719" w:type="dxa"/>
+            <w:tcW w:w="718" w:type="dxa"/>
             <w:tcBorders/>
           </w:tcPr>
           <w:p>
             <w:pPr>
               <w:pStyle w:val="Normal"/>
               <w:widowControl/>
+              <w:suppressAutoHyphens w:val="true"/>
               <w:spacing w:lineRule="auto" w:line="240" w:before="0" w:after="0"/>
               <w:jc w:val="left"/>
               <w:rPr>
@@ -3203,6 +3257,7 @@
             <w:pPr>
               <w:pStyle w:val="Normal"/>
               <w:widowControl/>
+              <w:suppressAutoHyphens w:val="true"/>
               <w:spacing w:lineRule="auto" w:line="240" w:before="0" w:after="0"/>
               <w:jc w:val="left"/>
               <w:rPr>
@@ -3227,13 +3282,14 @@
         </w:tc>
         <w:tc>
           <w:tcPr>
-            <w:tcW w:w="1986" w:type="dxa"/>
+            <w:tcW w:w="1987" w:type="dxa"/>
             <w:tcBorders/>
           </w:tcPr>
           <w:p>
             <w:pPr>
               <w:pStyle w:val="Normal"/>
               <w:widowControl/>
+              <w:suppressAutoHyphens w:val="true"/>
               <w:spacing w:lineRule="auto" w:line="240" w:before="0" w:after="0"/>
               <w:jc w:val="left"/>
               <w:rPr>
@@ -3267,6 +3323,7 @@
             <w:pPr>
               <w:pStyle w:val="Normal"/>
               <w:widowControl/>
+              <w:suppressAutoHyphens w:val="true"/>
               <w:spacing w:lineRule="auto" w:line="240" w:before="0" w:after="0"/>
               <w:jc w:val="left"/>
               <w:rPr>
@@ -3299,6 +3356,7 @@
             <w:pPr>
               <w:pStyle w:val="Normal"/>
               <w:widowControl/>
+              <w:suppressAutoHyphens w:val="true"/>
               <w:spacing w:lineRule="auto" w:line="240" w:before="0" w:after="0"/>
               <w:jc w:val="left"/>
               <w:rPr>
@@ -4086,35 +4144,12 @@
       </w:r>
       <w:r>
         <w:rPr>
-          <w:rFonts w:eastAsia="Times New Roman" w:cs="Times New Roman" w:ascii="Times New Roman" w:hAnsi="Times New Roman"/>
+          <w:rFonts w:eastAsia="Calibri" w:cs="Times New Roman" w:ascii="Times New Roman" w:hAnsi="Times New Roman"/>
           <w:b w:val="false"/>
           <w:bCs w:val="false"/>
-          <w:u w:val="single"/>
-          <w:lang w:eastAsia="ru-RU"/>
-        </w:rPr>
-        <w:t>$(thesisSupervisor.name)</w:t>
-      </w:r>
-      <w:r>
-        <w:rPr>
-          <w:rFonts w:eastAsia="Times New Roman" w:cs="Times New Roman" w:ascii="Times New Roman" w:hAnsi="Times New Roman"/>
-          <w:b w:val="false"/>
-          <w:bCs w:val="false"/>
-          <w:sz w:val="24"/>
-          <w:szCs w:val="24"/>
-          <w:u w:val="single"/>
-          <w:lang w:eastAsia="ru-RU"/>
-        </w:rPr>
-        <w:t xml:space="preserve">, </w:t>
-      </w:r>
-      <w:r>
-        <w:rPr>
-          <w:rFonts w:eastAsia="Times New Roman" w:cs="Times New Roman" w:ascii="Times New Roman" w:hAnsi="Times New Roman"/>
-          <w:b w:val="false"/>
-          <w:bCs w:val="false"/>
-          <w:u w:val="single"/>
-          <w:lang w:eastAsia="ru-RU"/>
-        </w:rPr>
-        <w:t>$(thesisSupervisor.position)</w:t>
+          <w:lang w:eastAsia="ru-RU"/>
+        </w:rPr>
+        <w:t>$(organizationSupervisor.name),  $(organizationSupervisor.position)</w:t>
       </w:r>
       <w:r>
         <w:rPr>
@@ -4122,7 +4157,7 @@
           <w:sz w:val="16"/>
           <w:szCs w:val="16"/>
         </w:rPr>
-        <w:t xml:space="preserve">                                                                               </w:t>
+        <w:t xml:space="preserve">                                                                              </w:t>
       </w:r>
     </w:p>
     <w:p>
@@ -4872,6 +4907,7 @@
     <w:qFormat/>
     <w:pPr>
       <w:widowControl/>
+      <w:suppressAutoHyphens w:val="true"/>
       <w:bidi w:val="0"/>
       <w:spacing w:lineRule="auto" w:line="276" w:before="0" w:after="200"/>
       <w:jc w:val="left"/>
@@ -4965,6 +5001,32 @@
       <w:rFonts w:cs="Noto Sans Devanagari"/>
     </w:rPr>
   </w:style>
+  <w:style w:type="paragraph" w:styleId="user">
+    <w:name w:val="Заголовок (user)"/>
+    <w:basedOn w:val="Normal"/>
+    <w:next w:val="BodyText"/>
+    <w:qFormat/>
+    <w:pPr>
+      <w:keepNext w:val="true"/>
+      <w:spacing w:before="240" w:after="120"/>
+    </w:pPr>
+    <w:rPr>
+      <w:rFonts w:ascii="Liberation Sans" w:hAnsi="Liberation Sans" w:eastAsia="Noto Sans CJK SC" w:cs="Noto Sans Devanagari"/>
+      <w:sz w:val="28"/>
+      <w:szCs w:val="28"/>
+    </w:rPr>
+  </w:style>
+  <w:style w:type="paragraph" w:styleId="user1">
+    <w:name w:val="Указатель (user)"/>
+    <w:basedOn w:val="Normal"/>
+    <w:qFormat/>
+    <w:pPr>
+      <w:suppressLineNumbers/>
+    </w:pPr>
+    <w:rPr>
+      <w:rFonts w:cs="Noto Sans Devanagari"/>
+    </w:rPr>
+  </w:style>
   <w:style w:type="paragraph" w:styleId="BalloonText">
     <w:name w:val="Balloon Text"/>
     <w:basedOn w:val="Normal"/>
@@ -4996,8 +5058,8 @@
     </w:pPr>
     <w:rPr/>
   </w:style>
-  <w:style w:type="numbering" w:styleId="Style17" w:default="1">
-    <w:name w:val="Без списка"/>
+  <w:style w:type="numbering" w:styleId="user2" w:default="1">
+    <w:name w:val="Без списка (user)"/>
     <w:uiPriority w:val="99"/>
     <w:semiHidden/>
     <w:unhideWhenUsed/>

--- a/src/main/resources/template/internship/bachelors/4th_course/csse/ИЗ_на_практику_Бакалавриат_КНиС_7сем.docx
+++ b/src/main/resources/template/internship/bachelors/4th_course/csse/ИЗ_на_практику_Бакалавриат_КНиС_7сем.docx
@@ -9,7 +9,8 @@
         <w:spacing w:before="0" w:after="0"/>
         <w:jc w:val="center"/>
         <w:rPr>
-          <w:rFonts w:ascii="Times New Roman" w:hAnsi="Times New Roman"/>
+          <w:sz w:val="24"/>
+          <w:szCs w:val="24"/>
         </w:rPr>
       </w:pPr>
       <w:r>
@@ -18,6 +19,8 @@
           <w:b/>
           <w:iCs/>
           <w:caps/>
+          <w:sz w:val="24"/>
+          <w:szCs w:val="24"/>
           <w:lang w:val="x-none" w:eastAsia="x-none"/>
         </w:rPr>
         <w:t>Министерств</w:t>
@@ -28,6 +31,8 @@
           <w:b/>
           <w:iCs/>
           <w:caps/>
+          <w:sz w:val="24"/>
+          <w:szCs w:val="24"/>
           <w:lang w:eastAsia="x-none"/>
         </w:rPr>
         <w:t>о</w:t>
@@ -38,6 +43,8 @@
           <w:b/>
           <w:iCs/>
           <w:caps/>
+          <w:sz w:val="24"/>
+          <w:szCs w:val="24"/>
           <w:lang w:val="x-none" w:eastAsia="x-none"/>
         </w:rPr>
         <w:t xml:space="preserve"> науки и высшего образования</w:t>
@@ -50,7 +57,8 @@
         <w:spacing w:before="0" w:after="0"/>
         <w:jc w:val="center"/>
         <w:rPr>
-          <w:rFonts w:ascii="Times New Roman" w:hAnsi="Times New Roman"/>
+          <w:sz w:val="24"/>
+          <w:szCs w:val="24"/>
         </w:rPr>
       </w:pPr>
       <w:r>
@@ -59,6 +67,8 @@
           <w:b/>
           <w:iCs/>
           <w:caps/>
+          <w:sz w:val="24"/>
+          <w:szCs w:val="24"/>
           <w:lang w:val="x-none" w:eastAsia="x-none"/>
         </w:rPr>
         <w:t>Российской Федерации</w:t>
@@ -78,6 +88,8 @@
           <w:i/>
           <w:iCs/>
           <w:caps/>
+          <w:sz w:val="24"/>
+          <w:szCs w:val="24"/>
           <w:lang w:eastAsia="x-none"/>
         </w:rPr>
       </w:pPr>
@@ -88,6 +100,8 @@
           <w:i/>
           <w:iCs/>
           <w:caps/>
+          <w:sz w:val="24"/>
+          <w:szCs w:val="24"/>
           <w:lang w:eastAsia="x-none"/>
         </w:rPr>
       </w:r>
@@ -98,7 +112,8 @@
         <w:spacing w:lineRule="auto" w:line="240" w:before="0" w:after="0"/>
         <w:jc w:val="center"/>
         <w:rPr>
-          <w:rFonts w:ascii="Times New Roman" w:hAnsi="Times New Roman"/>
+          <w:sz w:val="24"/>
+          <w:szCs w:val="24"/>
         </w:rPr>
       </w:pPr>
       <w:r>
@@ -106,6 +121,8 @@
           <w:rFonts w:eastAsia="Calibri" w:cs="Times New Roman" w:ascii="Times New Roman" w:hAnsi="Times New Roman"/>
           <w:b/>
           <w:caps/>
+          <w:sz w:val="24"/>
+          <w:szCs w:val="24"/>
           <w:lang w:eastAsia="ru-RU"/>
         </w:rPr>
         <w:t>ФЕДЕРАЛЬНОЕ Государственное Автономное</w:t>
@@ -117,7 +134,8 @@
         <w:spacing w:lineRule="auto" w:line="240" w:before="0" w:after="0"/>
         <w:jc w:val="center"/>
         <w:rPr>
-          <w:rFonts w:ascii="Times New Roman" w:hAnsi="Times New Roman"/>
+          <w:sz w:val="24"/>
+          <w:szCs w:val="24"/>
         </w:rPr>
       </w:pPr>
       <w:r>
@@ -125,6 +143,8 @@
           <w:rFonts w:eastAsia="Calibri" w:cs="Times New Roman" w:ascii="Times New Roman" w:hAnsi="Times New Roman"/>
           <w:b/>
           <w:caps/>
+          <w:sz w:val="24"/>
+          <w:szCs w:val="24"/>
           <w:lang w:val="x-none" w:eastAsia="x-none"/>
         </w:rPr>
         <w:t>образовательное учреждение</w:t>
@@ -134,6 +154,8 @@
           <w:rFonts w:eastAsia="Calibri" w:cs="Times New Roman" w:ascii="Times New Roman" w:hAnsi="Times New Roman"/>
           <w:b/>
           <w:caps/>
+          <w:sz w:val="24"/>
+          <w:szCs w:val="24"/>
           <w:lang w:eastAsia="x-none"/>
         </w:rPr>
         <w:t xml:space="preserve"> </w:t>
@@ -143,6 +165,8 @@
           <w:rFonts w:eastAsia="Calibri" w:cs="Times New Roman" w:ascii="Times New Roman" w:hAnsi="Times New Roman"/>
           <w:b/>
           <w:caps/>
+          <w:sz w:val="24"/>
+          <w:szCs w:val="24"/>
           <w:lang w:val="x-none" w:eastAsia="x-none"/>
         </w:rPr>
         <w:t>высшего образования</w:t>
@@ -154,7 +178,8 @@
         <w:spacing w:lineRule="auto" w:line="240" w:before="0" w:after="0"/>
         <w:jc w:val="center"/>
         <w:rPr>
-          <w:rFonts w:ascii="Times New Roman" w:hAnsi="Times New Roman"/>
+          <w:sz w:val="24"/>
+          <w:szCs w:val="24"/>
         </w:rPr>
       </w:pPr>
       <w:r>
@@ -162,6 +187,8 @@
           <w:rFonts w:eastAsia="Calibri" w:cs="Times New Roman" w:ascii="Times New Roman" w:hAnsi="Times New Roman"/>
           <w:b/>
           <w:caps/>
+          <w:sz w:val="24"/>
+          <w:szCs w:val="24"/>
           <w:lang w:eastAsia="x-none"/>
         </w:rPr>
         <w:t>«новосибирский национальный исследовательский</w:t>
@@ -171,6 +198,8 @@
           <w:rFonts w:eastAsia="Calibri" w:cs="Times New Roman" w:ascii="Times New Roman" w:hAnsi="Times New Roman"/>
           <w:b/>
           <w:caps/>
+          <w:sz w:val="24"/>
+          <w:szCs w:val="24"/>
           <w:lang w:val="x-none" w:eastAsia="x-none"/>
         </w:rPr>
         <w:t xml:space="preserve"> государственный</w:t>
@@ -180,6 +209,8 @@
           <w:rFonts w:eastAsia="Calibri" w:cs="Times New Roman" w:ascii="Times New Roman" w:hAnsi="Times New Roman"/>
           <w:b/>
           <w:caps/>
+          <w:sz w:val="24"/>
+          <w:szCs w:val="24"/>
           <w:lang w:eastAsia="x-none"/>
         </w:rPr>
         <w:t xml:space="preserve"> </w:t>
@@ -189,6 +220,8 @@
           <w:rFonts w:eastAsia="Calibri" w:cs="Times New Roman" w:ascii="Times New Roman" w:hAnsi="Times New Roman"/>
           <w:b/>
           <w:caps/>
+          <w:sz w:val="24"/>
+          <w:szCs w:val="24"/>
           <w:lang w:val="x-none" w:eastAsia="x-none"/>
         </w:rPr>
         <w:t>университет</w:t>
@@ -198,6 +231,8 @@
           <w:rFonts w:eastAsia="Calibri" w:cs="Times New Roman" w:ascii="Times New Roman" w:hAnsi="Times New Roman"/>
           <w:b/>
           <w:caps/>
+          <w:sz w:val="24"/>
+          <w:szCs w:val="24"/>
           <w:lang w:eastAsia="x-none"/>
         </w:rPr>
         <w:t>»</w:t>
@@ -213,6 +248,8 @@
           <w:rFonts w:ascii="Times New Roman" w:hAnsi="Times New Roman" w:eastAsia="Calibri" w:cs="Times New Roman"/>
           <w:b/>
           <w:caps/>
+          <w:sz w:val="24"/>
+          <w:szCs w:val="24"/>
           <w:lang w:eastAsia="x-none"/>
         </w:rPr>
       </w:pPr>
@@ -221,6 +258,8 @@
           <w:rFonts w:eastAsia="Calibri" w:cs="Times New Roman" w:ascii="Times New Roman" w:hAnsi="Times New Roman"/>
           <w:b/>
           <w:caps/>
+          <w:sz w:val="24"/>
+          <w:szCs w:val="24"/>
           <w:lang w:eastAsia="x-none"/>
         </w:rPr>
       </w:r>
@@ -231,7 +270,8 @@
         <w:spacing w:lineRule="auto" w:line="240" w:before="0" w:after="0"/>
         <w:jc w:val="center"/>
         <w:rPr>
-          <w:rFonts w:ascii="Times New Roman" w:hAnsi="Times New Roman"/>
+          <w:sz w:val="24"/>
+          <w:szCs w:val="24"/>
         </w:rPr>
       </w:pPr>
       <w:r>
@@ -239,6 +279,8 @@
           <w:rFonts w:eastAsia="Calibri" w:cs="Times New Roman" w:ascii="Times New Roman" w:hAnsi="Times New Roman"/>
           <w:b/>
           <w:caps/>
+          <w:sz w:val="24"/>
+          <w:szCs w:val="24"/>
           <w:lang w:eastAsia="x-none"/>
         </w:rPr>
         <w:t>Факультет информационных технологий</w:t>
@@ -251,16 +293,16 @@
         <w:jc w:val="center"/>
         <w:rPr>
           <w:rFonts w:ascii="Times New Roman" w:hAnsi="Times New Roman" w:eastAsia="Calibri" w:cs="Times New Roman"/>
-          <w:sz w:val="20"/>
-          <w:szCs w:val="20"/>
+          <w:sz w:val="24"/>
+          <w:szCs w:val="24"/>
           <w:lang w:eastAsia="x-none"/>
         </w:rPr>
       </w:pPr>
       <w:r>
         <w:rPr>
           <w:rFonts w:eastAsia="Calibri" w:cs="Times New Roman" w:ascii="Times New Roman" w:hAnsi="Times New Roman"/>
-          <w:sz w:val="20"/>
-          <w:szCs w:val="20"/>
+          <w:sz w:val="24"/>
+          <w:szCs w:val="24"/>
           <w:lang w:eastAsia="x-none"/>
         </w:rPr>
       </w:r>
@@ -270,16 +312,15 @@
         <w:pStyle w:val="Normal"/>
         <w:spacing w:lineRule="auto" w:line="240" w:before="0" w:after="120"/>
         <w:rPr>
+          <w:sz w:val="24"/>
+          <w:szCs w:val="24"/>
+        </w:rPr>
+      </w:pPr>
+      <w:r>
+        <w:rPr>
           <w:rFonts w:ascii="Times New Roman" w:hAnsi="Times New Roman"/>
           <w:sz w:val="24"/>
           <w:szCs w:val="24"/>
-        </w:rPr>
-      </w:pPr>
-      <w:r>
-        <w:rPr>
-          <w:rFonts w:ascii="Times New Roman" w:hAnsi="Times New Roman"/>
-          <w:sz w:val="24"/>
-          <w:szCs w:val="24"/>
           <w:lang w:val="x-none"/>
         </w:rPr>
         <w:t xml:space="preserve">Кафедра </w:t>
@@ -298,7 +339,6 @@
         <w:pStyle w:val="Normal"/>
         <w:spacing w:lineRule="auto" w:line="240" w:before="0" w:after="120"/>
         <w:rPr>
-          <w:rFonts w:ascii="Times New Roman" w:hAnsi="Times New Roman"/>
           <w:sz w:val="24"/>
           <w:szCs w:val="24"/>
         </w:rPr>
@@ -318,6 +358,7 @@
           <w:sz w:val="24"/>
           <w:szCs w:val="24"/>
           <w:u w:val="single"/>
+          <w:shd w:fill="FFFF00" w:val="clear"/>
           <w:lang w:eastAsia="x-none"/>
         </w:rPr>
         <w:t>$(eduProgram)</w:t>
@@ -328,7 +369,6 @@
         <w:pStyle w:val="Normal"/>
         <w:spacing w:lineRule="auto" w:line="240" w:before="0" w:after="120"/>
         <w:rPr>
-          <w:rFonts w:ascii="Times New Roman" w:hAnsi="Times New Roman"/>
           <w:sz w:val="24"/>
           <w:szCs w:val="24"/>
         </w:rPr>
@@ -349,6 +389,7 @@
           <w:sz w:val="24"/>
           <w:szCs w:val="24"/>
           <w:u w:val="single"/>
+          <w:shd w:fill="FFFF00" w:val="clear"/>
           <w:lang w:eastAsia="x-none"/>
         </w:rPr>
         <w:t>$(specialization)</w:t>
@@ -387,7 +428,8 @@
         <w:ind w:left="6521"/>
         <w:jc w:val="both"/>
         <w:rPr>
-          <w:rFonts w:ascii="Times New Roman" w:hAnsi="Times New Roman"/>
+          <w:sz w:val="24"/>
+          <w:szCs w:val="24"/>
         </w:rPr>
       </w:pPr>
       <w:r>
@@ -413,7 +455,8 @@
         <w:spacing w:lineRule="auto" w:line="240" w:before="0" w:after="0"/>
         <w:ind w:left="6521"/>
         <w:rPr>
-          <w:rFonts w:ascii="Times New Roman" w:hAnsi="Times New Roman"/>
+          <w:sz w:val="24"/>
+          <w:szCs w:val="24"/>
         </w:rPr>
       </w:pPr>
       <w:r>
@@ -480,7 +523,8 @@
         <w:spacing w:lineRule="auto" w:line="240" w:before="0" w:after="0"/>
         <w:ind w:left="6521"/>
         <w:rPr>
-          <w:rFonts w:ascii="Times New Roman" w:hAnsi="Times New Roman"/>
+          <w:sz w:val="24"/>
+          <w:szCs w:val="24"/>
         </w:rPr>
       </w:pPr>
       <w:r>
@@ -768,11 +812,12 @@
         <w:rPr>
           <w:rFonts w:eastAsia="Times New Roman" w:cs="Times New Roman" w:ascii="Times New Roman" w:hAnsi="Times New Roman"/>
           <w:b/>
-          <w:color w:val="auto"/>
+          <w:color w:val="000000"/>
           <w:kern w:val="0"/>
           <w:sz w:val="24"/>
           <w:szCs w:val="24"/>
-          <w:u w:val="single"/>
+          <w:u w:val="none"/>
+          <w:shd w:fill="FFFF00" w:val="clear"/>
           <w:lang w:val="ru-RU" w:eastAsia="zh-CN" w:bidi="hi-IN"/>
         </w:rPr>
         <w:t>$(genitiveStudentForm)</w:t>
@@ -792,11 +837,12 @@
           <w:rFonts w:eastAsia="Times New Roman" w:cs="Times New Roman" w:ascii="Times New Roman" w:hAnsi="Times New Roman"/>
           <w:b w:val="false"/>
           <w:bCs w:val="false"/>
-          <w:color w:val="auto"/>
+          <w:color w:val="000000"/>
           <w:kern w:val="0"/>
           <w:sz w:val="24"/>
           <w:szCs w:val="24"/>
           <w:u w:val="single"/>
+          <w:shd w:fill="FFFF00" w:val="clear"/>
           <w:lang w:val="ru-RU" w:eastAsia="zh-CN" w:bidi="hi-IN"/>
         </w:rPr>
         <w:t>$(genitiveFullName)</w:t>
@@ -809,7 +855,27 @@
           <w:szCs w:val="24"/>
           <w:u w:val="single"/>
         </w:rPr>
-        <w:t xml:space="preserve"> группа № </w:t>
+        <w:t xml:space="preserve"> </w:t>
+      </w:r>
+      <w:r>
+        <w:rPr>
+          <w:rFonts w:eastAsia="Times New Roman" w:cs="Times New Roman" w:ascii="Times New Roman" w:hAnsi="Times New Roman"/>
+          <w:b/>
+          <w:sz w:val="24"/>
+          <w:szCs w:val="24"/>
+          <w:u w:val="none"/>
+        </w:rPr>
+        <w:t>группа №</w:t>
+      </w:r>
+      <w:r>
+        <w:rPr>
+          <w:rFonts w:eastAsia="Times New Roman" w:cs="Times New Roman" w:ascii="Times New Roman" w:hAnsi="Times New Roman"/>
+          <w:b/>
+          <w:sz w:val="24"/>
+          <w:szCs w:val="24"/>
+          <w:u w:val="single"/>
+        </w:rPr>
+        <w:t xml:space="preserve"> </w:t>
       </w:r>
       <w:r>
         <w:rPr>
@@ -819,6 +885,7 @@
           <w:sz w:val="24"/>
           <w:szCs w:val="24"/>
           <w:u w:val="single"/>
+          <w:shd w:fill="FFFF00" w:val="clear"/>
         </w:rPr>
         <w:t>$(groupName)</w:t>
       </w:r>
@@ -826,12 +893,16 @@
     <w:p>
       <w:pPr>
         <w:pStyle w:val="Normal"/>
+        <w:widowControl/>
         <w:tabs>
           <w:tab w:val="clear" w:pos="709"/>
           <w:tab w:val="left" w:pos="2173" w:leader="none"/>
           <w:tab w:val="left" w:pos="3433" w:leader="none"/>
         </w:tabs>
-        <w:spacing w:lineRule="auto" w:line="240" w:before="0" w:after="0"/>
+        <w:suppressAutoHyphens w:val="true"/>
+        <w:bidi w:val="0"/>
+        <w:spacing w:lineRule="auto" w:line="240" w:before="0" w:after="0"/>
+        <w:ind w:hanging="0" w:left="2721" w:right="0"/>
         <w:jc w:val="both"/>
         <w:rPr>
           <w:rFonts w:ascii="Times New Roman" w:hAnsi="Times New Roman"/>
@@ -845,10 +916,6 @@
           <w:vertAlign w:val="superscript"/>
           <w:lang w:eastAsia="ru-RU"/>
         </w:rPr>
-        <w:tab/>
-        <w:tab/>
-        <w:tab/>
-        <w:tab/>
         <w:t>(Ф.И.О. полностью)</w:t>
       </w:r>
     </w:p>
@@ -938,6 +1005,7 @@
           <w:sz w:val="24"/>
           <w:szCs w:val="24"/>
           <w:u w:val="single"/>
+          <w:shd w:fill="FFFF00" w:val="clear"/>
           <w:lang w:eastAsia="ru-RU"/>
         </w:rPr>
         <w:t>$(fullPlaceOfInternship)</w:t>
@@ -1112,20 +1180,50 @@
           <w:sz w:val="24"/>
           <w:szCs w:val="24"/>
           <w:u w:val="single"/>
-          <w:lang w:eastAsia="ru-RU"/>
-        </w:rPr>
-        <w:t>$(NSUSupervisor.name)         $(NSUSupervisor.position)</w:t>
-      </w:r>
-    </w:p>
-    <w:p>
-      <w:pPr>
-        <w:pStyle w:val="Normal"/>
+          <w:shd w:fill="FFFF00" w:val="clear"/>
+          <w:lang w:eastAsia="ru-RU"/>
+        </w:rPr>
+        <w:t>$(NSUSupervisor.name)</w:t>
+      </w:r>
+      <w:r>
+        <w:rPr>
+          <w:rFonts w:eastAsia="Times New Roman" w:cs="Times New Roman" w:ascii="Times New Roman" w:hAnsi="Times New Roman"/>
+          <w:b w:val="false"/>
+          <w:bCs w:val="false"/>
+          <w:sz w:val="24"/>
+          <w:szCs w:val="24"/>
+          <w:u w:val="single"/>
+          <w:lang w:eastAsia="ru-RU"/>
+        </w:rPr>
+        <w:t xml:space="preserve">, </w:t>
+      </w:r>
+      <w:r>
+        <w:rPr>
+          <w:rFonts w:eastAsia="Times New Roman" w:cs="Times New Roman" w:ascii="Times New Roman" w:hAnsi="Times New Roman"/>
+          <w:b w:val="false"/>
+          <w:bCs w:val="false"/>
+          <w:sz w:val="24"/>
+          <w:szCs w:val="24"/>
+          <w:u w:val="single"/>
+          <w:shd w:fill="FFFF00" w:val="clear"/>
+          <w:lang w:eastAsia="ru-RU"/>
+        </w:rPr>
+        <w:t>$(NSUSupervisor.position)</w:t>
+      </w:r>
+    </w:p>
+    <w:p>
+      <w:pPr>
+        <w:pStyle w:val="Normal"/>
+        <w:widowControl/>
         <w:tabs>
           <w:tab w:val="clear" w:pos="709"/>
           <w:tab w:val="left" w:pos="3828" w:leader="none"/>
           <w:tab w:val="left" w:pos="6946" w:leader="none"/>
         </w:tabs>
-        <w:spacing w:lineRule="auto" w:line="240" w:before="0" w:after="0"/>
+        <w:suppressAutoHyphens w:val="true"/>
+        <w:bidi w:val="0"/>
+        <w:spacing w:lineRule="auto" w:line="240" w:before="0" w:after="0"/>
+        <w:ind w:hanging="0" w:left="5556" w:right="0"/>
         <w:jc w:val="both"/>
         <w:rPr>
           <w:rFonts w:ascii="Times New Roman" w:hAnsi="Times New Roman"/>
@@ -1136,31 +1234,10 @@
           <w:rFonts w:eastAsia="Calibri" w:cs="Times New Roman" w:ascii="Times New Roman" w:hAnsi="Times New Roman"/>
           <w:sz w:val="24"/>
           <w:szCs w:val="24"/>
-          <w:lang w:eastAsia="ru-RU"/>
-        </w:rPr>
-        <w:t xml:space="preserve">            </w:t>
-      </w:r>
-      <w:r>
-        <w:rPr>
-          <w:rFonts w:eastAsia="Calibri" w:cs="Times New Roman" w:ascii="Times New Roman" w:hAnsi="Times New Roman"/>
-          <w:sz w:val="24"/>
-          <w:szCs w:val="24"/>
-          <w:lang w:eastAsia="ru-RU"/>
-        </w:rPr>
-        <w:tab/>
-        <w:t xml:space="preserve"> </w:t>
-      </w:r>
-      <w:r>
-        <w:rPr>
-          <w:rFonts w:eastAsia="Calibri" w:cs="Times New Roman" w:ascii="Times New Roman" w:hAnsi="Times New Roman"/>
-          <w:sz w:val="24"/>
-          <w:szCs w:val="24"/>
           <w:vertAlign w:val="superscript"/>
           <w:lang w:eastAsia="ru-RU"/>
         </w:rPr>
-        <w:t xml:space="preserve">(Ф.И.О. полностью) </w:t>
-        <w:tab/>
-        <w:t xml:space="preserve"> (должность)</w:t>
+        <w:t>(ФИО, должность)</w:t>
       </w:r>
     </w:p>
     <w:p>
@@ -1194,45 +1271,64 @@
           <w:sz w:val="24"/>
           <w:szCs w:val="24"/>
           <w:u w:val="single"/>
-          <w:lang w:eastAsia="ru-RU"/>
-        </w:rPr>
-        <w:t>$(thesisSupervisor.name)               $(thesisSupervisor.position)</w:t>
-      </w:r>
-    </w:p>
-    <w:p>
-      <w:pPr>
-        <w:pStyle w:val="Normal"/>
+          <w:shd w:fill="FFFF00" w:val="clear"/>
+          <w:lang w:eastAsia="ru-RU"/>
+        </w:rPr>
+        <w:t>$(thesisSupervisor.name)</w:t>
+      </w:r>
+      <w:r>
+        <w:rPr>
+          <w:rFonts w:eastAsia="Times New Roman" w:cs="Times New Roman" w:ascii="Times New Roman" w:hAnsi="Times New Roman"/>
+          <w:b w:val="false"/>
+          <w:bCs w:val="false"/>
+          <w:sz w:val="24"/>
+          <w:szCs w:val="24"/>
+          <w:u w:val="single"/>
+          <w:lang w:eastAsia="ru-RU"/>
+        </w:rPr>
+        <w:t xml:space="preserve">, </w:t>
+      </w:r>
+      <w:r>
+        <w:rPr>
+          <w:rFonts w:eastAsia="Times New Roman" w:cs="Times New Roman" w:ascii="Times New Roman" w:hAnsi="Times New Roman"/>
+          <w:b w:val="false"/>
+          <w:bCs w:val="false"/>
+          <w:sz w:val="24"/>
+          <w:szCs w:val="24"/>
+          <w:u w:val="single"/>
+          <w:shd w:fill="FFFF00" w:val="clear"/>
+        </w:rPr>
+        <w:t>$(thesisSupervisor.position)</w:t>
+      </w:r>
+    </w:p>
+    <w:p>
+      <w:pPr>
+        <w:pStyle w:val="Normal"/>
+        <w:widowControl/>
         <w:tabs>
           <w:tab w:val="clear" w:pos="709"/>
           <w:tab w:val="left" w:pos="3828" w:leader="none"/>
           <w:tab w:val="left" w:pos="6946" w:leader="none"/>
         </w:tabs>
-        <w:spacing w:lineRule="auto" w:line="240" w:before="0" w:after="0"/>
+        <w:suppressAutoHyphens w:val="true"/>
+        <w:bidi w:val="0"/>
+        <w:spacing w:lineRule="auto" w:line="240" w:before="0" w:after="0"/>
+        <w:ind w:hanging="0" w:left="4025" w:right="0"/>
         <w:jc w:val="both"/>
         <w:rPr>
-          <w:rFonts w:ascii="Times New Roman" w:hAnsi="Times New Roman"/>
-        </w:rPr>
-      </w:pPr>
-      <w:r>
-        <w:rPr>
-          <w:rFonts w:eastAsia="Calibri" w:cs="Times New Roman" w:ascii="Times New Roman" w:hAnsi="Times New Roman"/>
-          <w:sz w:val="24"/>
-          <w:szCs w:val="24"/>
-          <w:lang w:eastAsia="ru-RU"/>
-        </w:rPr>
-        <w:t xml:space="preserve">                            </w:t>
-      </w:r>
-      <w:r>
-        <w:rPr>
-          <w:rFonts w:eastAsia="Calibri" w:cs="Times New Roman" w:ascii="Times New Roman" w:hAnsi="Times New Roman"/>
-          <w:sz w:val="24"/>
-          <w:szCs w:val="24"/>
+          <w:u w:val="none"/>
+        </w:rPr>
+      </w:pPr>
+      <w:r>
+        <w:rPr>
+          <w:rFonts w:eastAsia="Calibri" w:cs="Times New Roman" w:ascii="Times New Roman" w:hAnsi="Times New Roman"/>
+          <w:sz w:val="24"/>
+          <w:szCs w:val="24"/>
+          <w:u w:val="none"/>
           <w:vertAlign w:val="superscript"/>
           <w:lang w:eastAsia="ru-RU"/>
         </w:rPr>
-        <w:t xml:space="preserve">(Ф.И.О. полностью) </w:t>
-        <w:tab/>
-        <w:t xml:space="preserve">                 (должность)</w:t>
+        <w:t>(ФИО, должность)</w:t>
       </w:r>
     </w:p>
     <w:p>
@@ -1534,9 +1630,9 @@
         <w:tblLook w:val="04a0" w:noHBand="0" w:noVBand="1" w:firstColumn="1" w:lastRow="0" w:lastColumn="0" w:firstRow="1"/>
       </w:tblPr>
       <w:tblGrid>
-        <w:gridCol w:w="718"/>
+        <w:gridCol w:w="714"/>
         <w:gridCol w:w="1656"/>
-        <w:gridCol w:w="1987"/>
+        <w:gridCol w:w="1991"/>
         <w:gridCol w:w="3970"/>
         <w:gridCol w:w="1809"/>
       </w:tblGrid>
@@ -1544,7 +1640,7 @@
         <w:trPr/>
         <w:tc>
           <w:tcPr>
-            <w:tcW w:w="718" w:type="dxa"/>
+            <w:tcW w:w="714" w:type="dxa"/>
             <w:tcBorders/>
           </w:tcPr>
           <w:p>
@@ -1618,7 +1714,7 @@
         </w:tc>
         <w:tc>
           <w:tcPr>
-            <w:tcW w:w="1987" w:type="dxa"/>
+            <w:tcW w:w="1991" w:type="dxa"/>
             <w:tcBorders/>
           </w:tcPr>
           <w:p>
@@ -1717,7 +1813,7 @@
         <w:trPr/>
         <w:tc>
           <w:tcPr>
-            <w:tcW w:w="718" w:type="dxa"/>
+            <w:tcW w:w="714" w:type="dxa"/>
             <w:tcBorders/>
           </w:tcPr>
           <w:p>
@@ -1781,7 +1877,7 @@
         </w:tc>
         <w:tc>
           <w:tcPr>
-            <w:tcW w:w="1987" w:type="dxa"/>
+            <w:tcW w:w="1991" w:type="dxa"/>
             <w:tcBorders/>
           </w:tcPr>
           <w:p>
@@ -1892,7 +1988,7 @@
         <w:trPr/>
         <w:tc>
           <w:tcPr>
-            <w:tcW w:w="718" w:type="dxa"/>
+            <w:tcW w:w="714" w:type="dxa"/>
             <w:tcBorders/>
           </w:tcPr>
           <w:p>
@@ -1958,7 +2054,7 @@
         </w:tc>
         <w:tc>
           <w:tcPr>
-            <w:tcW w:w="1987" w:type="dxa"/>
+            <w:tcW w:w="1991" w:type="dxa"/>
             <w:tcBorders/>
           </w:tcPr>
           <w:p>
@@ -2881,7 +2977,7 @@
         <w:trPr/>
         <w:tc>
           <w:tcPr>
-            <w:tcW w:w="718" w:type="dxa"/>
+            <w:tcW w:w="714" w:type="dxa"/>
             <w:tcBorders/>
           </w:tcPr>
           <w:p>
@@ -2947,7 +3043,7 @@
         </w:tc>
         <w:tc>
           <w:tcPr>
-            <w:tcW w:w="1987" w:type="dxa"/>
+            <w:tcW w:w="1991" w:type="dxa"/>
             <w:tcBorders/>
           </w:tcPr>
           <w:p>
@@ -3049,7 +3145,7 @@
         <w:trPr/>
         <w:tc>
           <w:tcPr>
-            <w:tcW w:w="718" w:type="dxa"/>
+            <w:tcW w:w="714" w:type="dxa"/>
             <w:tcBorders/>
           </w:tcPr>
           <w:p>
@@ -3115,7 +3211,7 @@
         </w:tc>
         <w:tc>
           <w:tcPr>
-            <w:tcW w:w="1987" w:type="dxa"/>
+            <w:tcW w:w="1991" w:type="dxa"/>
             <w:tcBorders/>
           </w:tcPr>
           <w:p>
@@ -3217,7 +3313,7 @@
         <w:trPr/>
         <w:tc>
           <w:tcPr>
-            <w:tcW w:w="718" w:type="dxa"/>
+            <w:tcW w:w="714" w:type="dxa"/>
             <w:tcBorders/>
           </w:tcPr>
           <w:p>
@@ -3282,7 +3378,7 @@
         </w:tc>
         <w:tc>
           <w:tcPr>
-            <w:tcW w:w="1987" w:type="dxa"/>
+            <w:tcW w:w="1991" w:type="dxa"/>
             <w:tcBorders/>
           </w:tcPr>
           <w:p>
@@ -3612,7 +3708,7 @@
           <w:b/>
           <w:lang w:eastAsia="ru-RU"/>
         </w:rPr>
-        <w:t xml:space="preserve">Руководитель практики от НГУ: ___________ </w:t>
+        <w:t xml:space="preserve">Руководитель практики от НГУ: ____________ </w:t>
       </w:r>
       <w:r>
         <w:rPr>
@@ -3620,70 +3716,10 @@
           <w:b w:val="false"/>
           <w:bCs w:val="false"/>
           <w:u w:val="single"/>
-          <w:lang w:eastAsia="ru-RU"/>
-        </w:rPr>
-        <w:t>$(NSUSupervisor.name), $(NSUSupervisor.position)</w:t>
-      </w:r>
-    </w:p>
-    <w:p>
-      <w:pPr>
-        <w:pStyle w:val="Normal"/>
-        <w:spacing w:lineRule="auto" w:line="240" w:before="0" w:after="0"/>
-        <w:rPr>
-          <w:rFonts w:ascii="Times New Roman" w:hAnsi="Times New Roman"/>
-        </w:rPr>
-      </w:pPr>
-      <w:r>
-        <w:rPr>
-          <w:rFonts w:eastAsia="Calibri" w:cs="Times New Roman" w:ascii="Times New Roman" w:hAnsi="Times New Roman"/>
-          <w:b/>
-          <w:lang w:eastAsia="ru-RU"/>
-        </w:rPr>
-        <w:t xml:space="preserve">                                                               </w:t>
-      </w:r>
-      <w:r>
-        <w:rPr>
-          <w:rFonts w:eastAsia="Calibri" w:cs="Times New Roman" w:ascii="Times New Roman" w:hAnsi="Times New Roman"/>
-          <w:sz w:val="24"/>
-          <w:szCs w:val="24"/>
-          <w:lang w:eastAsia="ru-RU"/>
-        </w:rPr>
-        <w:t xml:space="preserve">  </w:t>
-      </w:r>
-      <w:r>
-        <w:rPr>
-          <w:rFonts w:eastAsia="Calibri" w:cs="Times New Roman" w:ascii="Times New Roman" w:hAnsi="Times New Roman"/>
-          <w:sz w:val="16"/>
-          <w:szCs w:val="16"/>
-          <w:lang w:eastAsia="ru-RU"/>
-        </w:rPr>
-        <w:t xml:space="preserve"> </w:t>
-      </w:r>
-      <w:r>
-        <w:rPr>
-          <w:rFonts w:eastAsia="Calibri" w:cs="Times New Roman" w:ascii="Times New Roman" w:hAnsi="Times New Roman"/>
-          <w:sz w:val="16"/>
-          <w:szCs w:val="16"/>
-          <w:lang w:eastAsia="ru-RU"/>
-        </w:rPr>
-        <w:t>(подпись)                                                        (ФИО, должность)</w:t>
-      </w:r>
-    </w:p>
-    <w:p>
-      <w:pPr>
-        <w:pStyle w:val="Normal"/>
-        <w:spacing w:lineRule="auto" w:line="240" w:before="0" w:after="0"/>
-        <w:rPr>
-          <w:rFonts w:ascii="Times New Roman" w:hAnsi="Times New Roman"/>
-        </w:rPr>
-      </w:pPr>
-      <w:r>
-        <w:rPr>
-          <w:rFonts w:eastAsia="Calibri" w:cs="Times New Roman" w:ascii="Times New Roman" w:hAnsi="Times New Roman"/>
-          <w:b/>
-          <w:lang w:eastAsia="ru-RU"/>
-        </w:rPr>
-        <w:t xml:space="preserve">Руководитель ВКР: ___________ </w:t>
+          <w:shd w:fill="FFFF00" w:val="clear"/>
+          <w:lang w:eastAsia="ru-RU"/>
+        </w:rPr>
+        <w:t>$(NSUSupervisor.name)</w:t>
       </w:r>
       <w:r>
         <w:rPr>
@@ -3693,18 +3729,6 @@
           <w:u w:val="single"/>
           <w:lang w:eastAsia="ru-RU"/>
         </w:rPr>
-        <w:t>$(thesisSupervisor.name)</w:t>
-      </w:r>
-      <w:r>
-        <w:rPr>
-          <w:rFonts w:eastAsia="Times New Roman" w:cs="Times New Roman" w:ascii="Times New Roman" w:hAnsi="Times New Roman"/>
-          <w:b w:val="false"/>
-          <w:bCs w:val="false"/>
-          <w:sz w:val="24"/>
-          <w:szCs w:val="24"/>
-          <w:u w:val="single"/>
-          <w:lang w:eastAsia="ru-RU"/>
-        </w:rPr>
         <w:t xml:space="preserve">, </w:t>
       </w:r>
       <w:r>
@@ -3713,9 +3737,10 @@
           <w:b w:val="false"/>
           <w:bCs w:val="false"/>
           <w:u w:val="single"/>
-          <w:lang w:eastAsia="ru-RU"/>
-        </w:rPr>
-        <w:t>$(thesisSupervisor.position)</w:t>
+          <w:shd w:fill="FFFF00" w:val="clear"/>
+          <w:lang w:eastAsia="ru-RU"/>
+        </w:rPr>
+        <w:t>$(NSUSupervisor.position)</w:t>
       </w:r>
     </w:p>
     <w:p>
@@ -3776,27 +3801,121 @@
           <w:b/>
           <w:lang w:eastAsia="ru-RU"/>
         </w:rPr>
-        <w:t xml:space="preserve">Руководитель практики от </w:t>
-        <w:br/>
-        <w:t>профильной организации:  _____________</w:t>
-      </w:r>
-      <w:r>
-        <w:rPr>
-          <w:rFonts w:eastAsia="Times New Roman" w:cs="Times New Roman" w:ascii="Times New Roman" w:hAnsi="Times New Roman"/>
-          <w:u w:val="single"/>
-        </w:rPr>
-        <w:t xml:space="preserve"> </w:t>
+        <w:t xml:space="preserve">Руководитель ВКР: ___________ </w:t>
       </w:r>
       <w:r>
         <w:rPr>
           <w:rFonts w:eastAsia="Times New Roman" w:cs="Times New Roman" w:ascii="Times New Roman" w:hAnsi="Times New Roman"/>
           <w:b w:val="false"/>
           <w:bCs w:val="false"/>
-          <w:color w:val="auto"/>
+          <w:u w:val="single"/>
+          <w:shd w:fill="FFFF00" w:val="clear"/>
+          <w:lang w:eastAsia="ru-RU"/>
+        </w:rPr>
+        <w:t>$(thesisSupervisor.name)</w:t>
+      </w:r>
+      <w:r>
+        <w:rPr>
+          <w:rFonts w:eastAsia="Times New Roman" w:cs="Times New Roman" w:ascii="Times New Roman" w:hAnsi="Times New Roman"/>
+          <w:b w:val="false"/>
+          <w:bCs w:val="false"/>
+          <w:sz w:val="24"/>
+          <w:szCs w:val="24"/>
+          <w:lang w:eastAsia="ru-RU"/>
+        </w:rPr>
+        <w:t xml:space="preserve">, </w:t>
+      </w:r>
+      <w:r>
+        <w:rPr>
+          <w:rFonts w:eastAsia="Times New Roman" w:cs="Times New Roman" w:ascii="Times New Roman" w:hAnsi="Times New Roman"/>
+          <w:b w:val="false"/>
+          <w:bCs w:val="false"/>
+          <w:u w:val="single"/>
+          <w:shd w:fill="FFFF00" w:val="clear"/>
+          <w:lang w:eastAsia="ru-RU"/>
+        </w:rPr>
+        <w:t>$(thesisSupervisor.position)</w:t>
+      </w:r>
+    </w:p>
+    <w:p>
+      <w:pPr>
+        <w:pStyle w:val="Normal"/>
+        <w:spacing w:lineRule="auto" w:line="240" w:before="0" w:after="0"/>
+        <w:rPr>
+          <w:rFonts w:ascii="Times New Roman" w:hAnsi="Times New Roman"/>
+        </w:rPr>
+      </w:pPr>
+      <w:r>
+        <w:rPr>
+          <w:rFonts w:eastAsia="Calibri" w:cs="Times New Roman" w:ascii="Times New Roman" w:hAnsi="Times New Roman"/>
+          <w:b/>
+          <w:lang w:eastAsia="ru-RU"/>
+        </w:rPr>
+        <w:t xml:space="preserve">                                         </w:t>
+      </w:r>
+      <w:r>
+        <w:rPr>
+          <w:rFonts w:eastAsia="Calibri" w:cs="Times New Roman" w:ascii="Times New Roman" w:hAnsi="Times New Roman"/>
+          <w:sz w:val="16"/>
+          <w:szCs w:val="16"/>
+          <w:lang w:eastAsia="ru-RU"/>
+        </w:rPr>
+        <w:t xml:space="preserve"> </w:t>
+      </w:r>
+      <w:r>
+        <w:rPr>
+          <w:rFonts w:eastAsia="Calibri" w:cs="Times New Roman" w:ascii="Times New Roman" w:hAnsi="Times New Roman"/>
+          <w:sz w:val="16"/>
+          <w:szCs w:val="16"/>
+          <w:lang w:eastAsia="ru-RU"/>
+        </w:rPr>
+        <w:t>(подпись)                                                        (ФИО, должность)</w:t>
+      </w:r>
+    </w:p>
+    <w:p>
+      <w:pPr>
+        <w:pStyle w:val="Normal"/>
+        <w:spacing w:lineRule="auto" w:line="240" w:before="0" w:after="0"/>
+        <w:rPr>
+          <w:rFonts w:ascii="Times New Roman" w:hAnsi="Times New Roman"/>
+        </w:rPr>
+      </w:pPr>
+      <w:r>
+        <w:rPr>
+          <w:rFonts w:eastAsia="Calibri" w:cs="Times New Roman" w:ascii="Times New Roman" w:hAnsi="Times New Roman"/>
+          <w:b/>
+          <w:lang w:eastAsia="ru-RU"/>
+        </w:rPr>
+        <w:t xml:space="preserve">Руководитель практики от профильной организации: </w:t>
+      </w:r>
+    </w:p>
+    <w:p>
+      <w:pPr>
+        <w:pStyle w:val="Normal"/>
+        <w:spacing w:lineRule="auto" w:line="240" w:before="0" w:after="0"/>
+        <w:rPr>
+          <w:rFonts w:ascii="Times New Roman" w:hAnsi="Times New Roman"/>
+        </w:rPr>
+      </w:pPr>
+      <w:r>
+        <w:rPr>
+          <w:rFonts w:eastAsia="Calibri" w:cs="Times New Roman" w:ascii="Times New Roman" w:hAnsi="Times New Roman"/>
+          <w:b/>
+          <w:lang w:eastAsia="ru-RU"/>
+        </w:rPr>
+        <w:t xml:space="preserve">____________ </w:t>
+      </w:r>
+      <w:r>
+        <w:rPr>
+          <w:rFonts w:eastAsia="Times New Roman" w:cs="Times New Roman" w:ascii="Times New Roman" w:hAnsi="Times New Roman"/>
+          <w:b w:val="false"/>
+          <w:bCs w:val="false"/>
+          <w:color w:val="000000"/>
           <w:kern w:val="0"/>
           <w:sz w:val="22"/>
           <w:szCs w:val="22"/>
           <w:u w:val="single"/>
+          <w:shd w:fill="FFFF00" w:val="clear"/>
           <w:lang w:val="ru-RU" w:eastAsia="zh-CN" w:bidi="hi-IN"/>
         </w:rPr>
         <w:t>$(organizationSupervisor.name)</w:t>
@@ -3816,11 +3935,12 @@
           <w:rFonts w:eastAsia="Times New Roman" w:cs="Times New Roman" w:ascii="Times New Roman" w:hAnsi="Times New Roman"/>
           <w:b w:val="false"/>
           <w:bCs w:val="false"/>
-          <w:color w:val="auto"/>
+          <w:color w:val="000000"/>
           <w:kern w:val="0"/>
           <w:sz w:val="22"/>
           <w:szCs w:val="22"/>
           <w:u w:val="single"/>
+          <w:shd w:fill="FFFF00" w:val="clear"/>
           <w:lang w:val="ru-RU" w:eastAsia="zh-CN" w:bidi="hi-IN"/>
         </w:rPr>
         <w:t>$(organizationSupervisor.position)</w:t>
@@ -3835,28 +3955,16 @@
     <w:p>
       <w:pPr>
         <w:pStyle w:val="Normal"/>
-        <w:spacing w:lineRule="auto" w:line="240" w:before="0" w:after="0"/>
+        <w:widowControl/>
+        <w:suppressAutoHyphens w:val="true"/>
+        <w:bidi w:val="0"/>
+        <w:spacing w:lineRule="auto" w:line="240" w:before="0" w:after="0"/>
+        <w:ind w:hanging="0" w:left="340" w:right="0"/>
+        <w:jc w:val="left"/>
         <w:rPr>
           <w:rFonts w:ascii="Times New Roman" w:hAnsi="Times New Roman"/>
         </w:rPr>
       </w:pPr>
-      <w:r>
-        <w:rPr>
-          <w:rFonts w:eastAsia="Calibri" w:cs="Times New Roman" w:ascii="Times New Roman" w:hAnsi="Times New Roman"/>
-          <w:b/>
-          <w:lang w:eastAsia="ru-RU"/>
-        </w:rPr>
-        <w:t xml:space="preserve">                                                               </w:t>
-      </w:r>
-      <w:r>
-        <w:rPr>
-          <w:rFonts w:eastAsia="Calibri" w:cs="Times New Roman" w:ascii="Times New Roman" w:hAnsi="Times New Roman"/>
-          <w:sz w:val="24"/>
-          <w:szCs w:val="24"/>
-          <w:lang w:eastAsia="ru-RU"/>
-        </w:rPr>
-        <w:t xml:space="preserve">  </w:t>
-      </w:r>
       <w:r>
         <w:rPr>
           <w:rFonts w:eastAsia="Calibri" w:cs="Times New Roman" w:ascii="Times New Roman" w:hAnsi="Times New Roman"/>
@@ -3864,15 +3972,6 @@
           <w:szCs w:val="16"/>
           <w:lang w:eastAsia="ru-RU"/>
         </w:rPr>
-        <w:t xml:space="preserve"> </w:t>
-      </w:r>
-      <w:r>
-        <w:rPr>
-          <w:rFonts w:eastAsia="Calibri" w:cs="Times New Roman" w:ascii="Times New Roman" w:hAnsi="Times New Roman"/>
-          <w:sz w:val="16"/>
-          <w:szCs w:val="16"/>
-          <w:lang w:eastAsia="ru-RU"/>
-        </w:rPr>
         <w:t>(подпись)                                                        (ФИО, должность)</w:t>
       </w:r>
     </w:p>
@@ -3908,7 +4007,7 @@
           <w:b/>
           <w:lang w:eastAsia="ru-RU"/>
         </w:rPr>
-        <w:t xml:space="preserve">Задание принял(а) к исполнению: __________________         </w:t>
+        <w:t xml:space="preserve">Задание принял(а) к исполнению: _______________  </w:t>
       </w:r>
       <w:r>
         <w:rPr>
@@ -3916,6 +4015,7 @@
           <w:b w:val="false"/>
           <w:bCs w:val="false"/>
           <w:u w:val="single"/>
+          <w:shd w:fill="FFFF00" w:val="clear"/>
           <w:lang w:eastAsia="ru-RU"/>
         </w:rPr>
         <w:t>$(fullName)</w:t>
@@ -3924,45 +4024,27 @@
     <w:p>
       <w:pPr>
         <w:pStyle w:val="Normal"/>
-        <w:spacing w:lineRule="auto" w:line="240" w:before="0" w:after="0"/>
-        <w:rPr>
-          <w:rFonts w:ascii="Times New Roman" w:hAnsi="Times New Roman"/>
-        </w:rPr>
-      </w:pPr>
-      <w:r>
-        <w:rPr>
-          <w:rFonts w:eastAsia="Calibri" w:cs="Times New Roman" w:ascii="Times New Roman" w:hAnsi="Times New Roman"/>
-          <w:b/>
-          <w:lang w:eastAsia="ru-RU"/>
-        </w:rPr>
-        <w:t xml:space="preserve">                                                               </w:t>
-      </w:r>
-      <w:r>
-        <w:rPr>
-          <w:rFonts w:eastAsia="Calibri" w:cs="Times New Roman" w:ascii="Times New Roman" w:hAnsi="Times New Roman"/>
-          <w:sz w:val="24"/>
-          <w:szCs w:val="24"/>
-          <w:lang w:eastAsia="ru-RU"/>
-        </w:rPr>
-        <w:t xml:space="preserve">  </w:t>
-      </w:r>
-      <w:r>
-        <w:rPr>
-          <w:rFonts w:eastAsia="Calibri" w:cs="Times New Roman" w:ascii="Times New Roman" w:hAnsi="Times New Roman"/>
+        <w:widowControl/>
+        <w:suppressAutoHyphens w:val="true"/>
+        <w:bidi w:val="0"/>
+        <w:spacing w:lineRule="auto" w:line="240" w:before="0" w:after="0"/>
+        <w:ind w:hanging="0" w:left="3458" w:right="0"/>
+        <w:jc w:val="left"/>
+        <w:rPr>
+          <w:u w:val="none"/>
+        </w:rPr>
+      </w:pPr>
+      <w:r>
+        <w:rPr>
+          <w:rFonts w:eastAsia="Calibri" w:cs="Times New Roman" w:ascii="Times New Roman" w:hAnsi="Times New Roman"/>
+          <w:b w:val="false"/>
+          <w:bCs w:val="false"/>
           <w:sz w:val="16"/>
           <w:szCs w:val="16"/>
-          <w:lang w:eastAsia="ru-RU"/>
-        </w:rPr>
-        <w:t xml:space="preserve"> </w:t>
-      </w:r>
-      <w:r>
-        <w:rPr>
-          <w:rFonts w:eastAsia="Calibri" w:cs="Times New Roman" w:ascii="Times New Roman" w:hAnsi="Times New Roman"/>
-          <w:sz w:val="16"/>
-          <w:szCs w:val="16"/>
-          <w:lang w:eastAsia="ru-RU"/>
-        </w:rPr>
-        <w:t>(подпись обучающегося)                                (ФИО)</w:t>
+          <w:u w:val="none"/>
+          <w:lang w:eastAsia="ru-RU"/>
+        </w:rPr>
+        <w:t>(подпись обучающегося)              (ФИО)</w:t>
       </w:r>
     </w:p>
     <w:p>
@@ -4058,6 +4140,7 @@
           <w:bCs w:val="false"/>
           <w:i w:val="false"/>
           <w:iCs w:val="false"/>
+          <w:shd w:fill="FFFF00" w:val="clear"/>
           <w:lang w:eastAsia="ru-RU"/>
         </w:rPr>
         <w:t>$(administrativeActFromOrganization)</w:t>
@@ -4140,16 +4223,47 @@
           <w:b/>
           <w:lang w:eastAsia="ru-RU"/>
         </w:rPr>
-        <w:t xml:space="preserve">Руководитель практики: ______________ </w:t>
-      </w:r>
-      <w:r>
-        <w:rPr>
-          <w:rFonts w:eastAsia="Calibri" w:cs="Times New Roman" w:ascii="Times New Roman" w:hAnsi="Times New Roman"/>
+        <w:t xml:space="preserve">Руководитель практики: ___________ </w:t>
+      </w:r>
+      <w:r>
+        <w:rPr>
+          <w:rFonts w:eastAsia="Times New Roman" w:cs="Times New Roman" w:ascii="Times New Roman" w:hAnsi="Times New Roman"/>
           <w:b w:val="false"/>
           <w:bCs w:val="false"/>
-          <w:lang w:eastAsia="ru-RU"/>
-        </w:rPr>
-        <w:t>$(organizationSupervisor.name),  $(organizationSupervisor.position)</w:t>
+          <w:color w:val="000000"/>
+          <w:kern w:val="0"/>
+          <w:sz w:val="22"/>
+          <w:szCs w:val="22"/>
+          <w:u w:val="single"/>
+          <w:shd w:fill="FFFF00" w:val="clear"/>
+          <w:lang w:val="ru-RU" w:eastAsia="zh-CN" w:bidi="hi-IN"/>
+        </w:rPr>
+        <w:t>$(organizationSupervisor.name)</w:t>
+      </w:r>
+      <w:r>
+        <w:rPr>
+          <w:rFonts w:eastAsia="Times New Roman" w:cs="Times New Roman" w:ascii="Times New Roman" w:hAnsi="Times New Roman"/>
+          <w:b w:val="false"/>
+          <w:bCs w:val="false"/>
+          <w:u w:val="single"/>
+          <w:lang w:eastAsia="ru-RU"/>
+        </w:rPr>
+        <w:t xml:space="preserve">,  </w:t>
+      </w:r>
+      <w:r>
+        <w:rPr>
+          <w:rFonts w:eastAsia="Times New Roman" w:cs="Times New Roman" w:ascii="Times New Roman" w:hAnsi="Times New Roman"/>
+          <w:b w:val="false"/>
+          <w:bCs w:val="false"/>
+          <w:color w:val="000000"/>
+          <w:kern w:val="0"/>
+          <w:sz w:val="22"/>
+          <w:szCs w:val="22"/>
+          <w:u w:val="single"/>
+          <w:shd w:fill="FFFF00" w:val="clear"/>
+          <w:lang w:val="ru-RU" w:eastAsia="zh-CN" w:bidi="hi-IN"/>
+        </w:rPr>
+        <w:t>$(organizationSupervisor.position)</w:t>
       </w:r>
       <w:r>
         <w:rPr>
@@ -4157,25 +4271,22 @@
           <w:sz w:val="16"/>
           <w:szCs w:val="16"/>
         </w:rPr>
-        <w:t xml:space="preserve">                                                                              </w:t>
-      </w:r>
-    </w:p>
-    <w:p>
-      <w:pPr>
-        <w:pStyle w:val="Normal"/>
-        <w:spacing w:lineRule="auto" w:line="240" w:before="0" w:after="0"/>
+        <w:t xml:space="preserve">                                                                               </w:t>
+      </w:r>
+    </w:p>
+    <w:p>
+      <w:pPr>
+        <w:pStyle w:val="Normal"/>
+        <w:widowControl/>
+        <w:suppressAutoHyphens w:val="true"/>
+        <w:bidi w:val="0"/>
+        <w:spacing w:lineRule="auto" w:line="240" w:before="0" w:after="0"/>
+        <w:ind w:hanging="0" w:left="2551" w:right="0"/>
+        <w:jc w:val="left"/>
         <w:rPr>
           <w:rFonts w:ascii="Times New Roman" w:hAnsi="Times New Roman"/>
         </w:rPr>
       </w:pPr>
-      <w:r>
-        <w:rPr>
-          <w:rFonts w:eastAsia="Calibri" w:cs="Times New Roman" w:ascii="Times New Roman" w:hAnsi="Times New Roman"/>
-          <w:b/>
-          <w:lang w:eastAsia="ru-RU"/>
-        </w:rPr>
-        <w:t xml:space="preserve">                                                      </w:t>
-      </w:r>
       <w:r>
         <w:rPr>
           <w:rFonts w:eastAsia="Calibri" w:cs="Times New Roman" w:ascii="Times New Roman" w:hAnsi="Times New Roman"/>
@@ -4183,23 +4294,16 @@
           <w:szCs w:val="16"/>
           <w:lang w:eastAsia="ru-RU"/>
         </w:rPr>
-        <w:t xml:space="preserve"> </w:t>
-      </w:r>
-      <w:r>
-        <w:rPr>
-          <w:rFonts w:eastAsia="Calibri" w:cs="Times New Roman" w:ascii="Times New Roman" w:hAnsi="Times New Roman"/>
+        <w:t>(подпись)</w:t>
+      </w:r>
+      <w:r>
+        <w:rPr>
+          <w:rFonts w:eastAsia="Calibri" w:cs="Times New Roman" w:ascii="Times New Roman" w:hAnsi="Times New Roman"/>
+          <w:b/>
           <w:sz w:val="16"/>
           <w:szCs w:val="16"/>
           <w:lang w:eastAsia="ru-RU"/>
         </w:rPr>
-        <w:t>(подпись)</w:t>
-      </w:r>
-      <w:r>
-        <w:rPr>
-          <w:rFonts w:eastAsia="Calibri" w:cs="Times New Roman" w:ascii="Times New Roman" w:hAnsi="Times New Roman"/>
-          <w:b/>
-          <w:lang w:eastAsia="ru-RU"/>
-        </w:rPr>
         <w:t>*</w:t>
       </w:r>
       <w:r>
@@ -4209,7 +4313,7 @@
           <w:szCs w:val="16"/>
           <w:lang w:eastAsia="ru-RU"/>
         </w:rPr>
-        <w:t xml:space="preserve">                     (ФИО, должность)</w:t>
+        <w:t xml:space="preserve">                           (ФИО, должность)</w:t>
       </w:r>
     </w:p>
     <w:p>

--- a/src/main/resources/template/internship/bachelors/4th_course/csse/ИЗ_на_практику_Бакалавриат_КНиС_7сем.docx
+++ b/src/main/resources/template/internship/bachelors/4th_course/csse/ИЗ_на_практику_Бакалавриат_КНиС_7сем.docx
@@ -1630,9 +1630,9 @@
         <w:tblLook w:val="04a0" w:noHBand="0" w:noVBand="1" w:firstColumn="1" w:lastRow="0" w:lastColumn="0" w:firstRow="1"/>
       </w:tblPr>
       <w:tblGrid>
-        <w:gridCol w:w="714"/>
+        <w:gridCol w:w="713"/>
         <w:gridCol w:w="1656"/>
-        <w:gridCol w:w="1991"/>
+        <w:gridCol w:w="1992"/>
         <w:gridCol w:w="3970"/>
         <w:gridCol w:w="1809"/>
       </w:tblGrid>
@@ -1640,7 +1640,7 @@
         <w:trPr/>
         <w:tc>
           <w:tcPr>
-            <w:tcW w:w="714" w:type="dxa"/>
+            <w:tcW w:w="713" w:type="dxa"/>
             <w:tcBorders/>
           </w:tcPr>
           <w:p>
@@ -1714,7 +1714,7 @@
         </w:tc>
         <w:tc>
           <w:tcPr>
-            <w:tcW w:w="1991" w:type="dxa"/>
+            <w:tcW w:w="1992" w:type="dxa"/>
             <w:tcBorders/>
           </w:tcPr>
           <w:p>
@@ -1813,7 +1813,7 @@
         <w:trPr/>
         <w:tc>
           <w:tcPr>
-            <w:tcW w:w="714" w:type="dxa"/>
+            <w:tcW w:w="713" w:type="dxa"/>
             <w:tcBorders/>
           </w:tcPr>
           <w:p>
@@ -1877,7 +1877,7 @@
         </w:tc>
         <w:tc>
           <w:tcPr>
-            <w:tcW w:w="1991" w:type="dxa"/>
+            <w:tcW w:w="1992" w:type="dxa"/>
             <w:tcBorders/>
           </w:tcPr>
           <w:p>
@@ -1988,7 +1988,7 @@
         <w:trPr/>
         <w:tc>
           <w:tcPr>
-            <w:tcW w:w="714" w:type="dxa"/>
+            <w:tcW w:w="713" w:type="dxa"/>
             <w:tcBorders/>
           </w:tcPr>
           <w:p>
@@ -2054,7 +2054,7 @@
         </w:tc>
         <w:tc>
           <w:tcPr>
-            <w:tcW w:w="1991" w:type="dxa"/>
+            <w:tcW w:w="1992" w:type="dxa"/>
             <w:tcBorders/>
           </w:tcPr>
           <w:p>
@@ -2977,7 +2977,7 @@
         <w:trPr/>
         <w:tc>
           <w:tcPr>
-            <w:tcW w:w="714" w:type="dxa"/>
+            <w:tcW w:w="713" w:type="dxa"/>
             <w:tcBorders/>
           </w:tcPr>
           <w:p>
@@ -3043,7 +3043,7 @@
         </w:tc>
         <w:tc>
           <w:tcPr>
-            <w:tcW w:w="1991" w:type="dxa"/>
+            <w:tcW w:w="1992" w:type="dxa"/>
             <w:tcBorders/>
           </w:tcPr>
           <w:p>
@@ -3145,7 +3145,7 @@
         <w:trPr/>
         <w:tc>
           <w:tcPr>
-            <w:tcW w:w="714" w:type="dxa"/>
+            <w:tcW w:w="713" w:type="dxa"/>
             <w:tcBorders/>
           </w:tcPr>
           <w:p>
@@ -3211,7 +3211,7 @@
         </w:tc>
         <w:tc>
           <w:tcPr>
-            <w:tcW w:w="1991" w:type="dxa"/>
+            <w:tcW w:w="1992" w:type="dxa"/>
             <w:tcBorders/>
           </w:tcPr>
           <w:p>
@@ -3313,7 +3313,7 @@
         <w:trPr/>
         <w:tc>
           <w:tcPr>
-            <w:tcW w:w="714" w:type="dxa"/>
+            <w:tcW w:w="713" w:type="dxa"/>
             <w:tcBorders/>
           </w:tcPr>
           <w:p>
@@ -3378,7 +3378,7 @@
         </w:tc>
         <w:tc>
           <w:tcPr>
-            <w:tcW w:w="1991" w:type="dxa"/>
+            <w:tcW w:w="1992" w:type="dxa"/>
             <w:tcBorders/>
           </w:tcPr>
           <w:p>
@@ -4090,7 +4090,31 @@
           <w:shd w:fill="FFFF00" w:val="clear"/>
           <w:lang w:eastAsia="ru-RU"/>
         </w:rPr>
-        <w:t>Дата прохождения инструктажа</w:t>
+        <w:t>«</w:t>
+      </w:r>
+      <w:r>
+        <w:rPr>
+          <w:rFonts w:eastAsia="Calibri" w:cs="Times New Roman" w:ascii="Times New Roman" w:hAnsi="Times New Roman"/>
+          <w:shd w:fill="FFFF00" w:val="clear"/>
+          <w:lang w:eastAsia="ru-RU"/>
+        </w:rPr>
+        <w:t>___</w:t>
+      </w:r>
+      <w:r>
+        <w:rPr>
+          <w:rFonts w:eastAsia="Calibri" w:cs="Times New Roman" w:ascii="Times New Roman" w:hAnsi="Times New Roman"/>
+          <w:shd w:fill="FFFF00" w:val="clear"/>
+          <w:lang w:eastAsia="ru-RU"/>
+        </w:rPr>
+        <w:t xml:space="preserve">» </w:t>
+      </w:r>
+      <w:r>
+        <w:rPr>
+          <w:rFonts w:eastAsia="Calibri" w:cs="Times New Roman" w:ascii="Times New Roman" w:hAnsi="Times New Roman"/>
+          <w:shd w:fill="FFFF00" w:val="clear"/>
+          <w:lang w:eastAsia="ru-RU"/>
+        </w:rPr>
+        <w:t>____________ 2025 г</w:t>
       </w:r>
       <w:r>
         <w:rPr>
@@ -5162,8 +5186,8 @@
     </w:pPr>
     <w:rPr/>
   </w:style>
-  <w:style w:type="numbering" w:styleId="user2" w:default="1">
-    <w:name w:val="Без списка (user)"/>
+  <w:style w:type="numbering" w:styleId="Style17" w:default="1">
+    <w:name w:val="Без списка"/>
     <w:uiPriority w:val="99"/>
     <w:semiHidden/>
     <w:unhideWhenUsed/>
